--- a/Peer review for seans game.docx
+++ b/Peer review for seans game.docx
@@ -378,7 +378,6 @@
                 <w:spacing w:val="0"/>
                 <w:position w:val="0"/>
                 <w:sz w:val="22"/>
-                <w:shd w:fill="auto" w:val="clear"/>
               </w:rPr>
             </w:pPr>
             <w:r>
@@ -421,7 +420,6 @@
                 <w:spacing w:val="0"/>
                 <w:position w:val="0"/>
                 <w:sz w:val="22"/>
-                <w:shd w:fill="auto" w:val="clear"/>
               </w:rPr>
             </w:pPr>
             <w:r>
@@ -470,7 +468,6 @@
                 <w:spacing w:val="0"/>
                 <w:position w:val="0"/>
                 <w:sz w:val="22"/>
-                <w:shd w:fill="auto" w:val="clear"/>
               </w:rPr>
             </w:pPr>
             <w:r>
@@ -513,7 +510,6 @@
                 <w:spacing w:val="0"/>
                 <w:position w:val="0"/>
                 <w:sz w:val="22"/>
-                <w:shd w:fill="auto" w:val="clear"/>
               </w:rPr>
             </w:pPr>
             <w:r>
@@ -562,7 +558,6 @@
                 <w:spacing w:val="0"/>
                 <w:position w:val="0"/>
                 <w:sz w:val="22"/>
-                <w:shd w:fill="auto" w:val="clear"/>
               </w:rPr>
             </w:pPr>
             <w:r>
@@ -605,7 +600,6 @@
                 <w:spacing w:val="0"/>
                 <w:position w:val="0"/>
                 <w:sz w:val="22"/>
-                <w:shd w:fill="auto" w:val="clear"/>
               </w:rPr>
             </w:pPr>
             <w:r>
@@ -717,7 +711,6 @@
                 <w:spacing w:val="0"/>
                 <w:position w:val="0"/>
                 <w:sz w:val="22"/>
-                <w:shd w:fill="auto" w:val="clear"/>
               </w:rPr>
             </w:pPr>
             <w:r>
@@ -760,7 +753,6 @@
                 <w:spacing w:val="0"/>
                 <w:position w:val="0"/>
                 <w:sz w:val="22"/>
-                <w:shd w:fill="auto" w:val="clear"/>
               </w:rPr>
             </w:pPr>
             <w:r>
@@ -850,7 +842,6 @@
                 <w:spacing w:val="0"/>
                 <w:position w:val="0"/>
                 <w:sz w:val="22"/>
-                <w:shd w:fill="auto" w:val="clear"/>
               </w:rPr>
             </w:pPr>
             <w:r>
@@ -947,6 +938,46 @@
                 <w:shd w:fill="auto" w:val="clear"/>
               </w:rPr>
               <w:t xml:space="preserve">I can understand it</w:t>
+            </w:r>
+          </w:p>
+          <w:p>
+            <w:pPr>
+              <w:spacing w:before="0" w:after="0" w:line="240"/>
+              <w:ind w:right="0" w:left="0" w:firstLine="0"/>
+              <w:jc w:val="left"/>
+              <w:rPr>
+                <w:rFonts w:ascii="Calibri" w:hAnsi="Calibri" w:cs="Calibri" w:eastAsia="Calibri"/>
+                <w:color w:val="auto"/>
+                <w:spacing w:val="0"/>
+                <w:position w:val="0"/>
+                <w:sz w:val="22"/>
+                <w:shd w:fill="auto" w:val="clear"/>
+              </w:rPr>
+            </w:pPr>
+          </w:p>
+          <w:p>
+            <w:pPr>
+              <w:spacing w:before="0" w:after="0" w:line="240"/>
+              <w:ind w:right="0" w:left="0" w:firstLine="0"/>
+              <w:jc w:val="left"/>
+              <w:rPr>
+                <w:rFonts w:ascii="Calibri" w:hAnsi="Calibri" w:cs="Calibri" w:eastAsia="Calibri"/>
+                <w:color w:val="auto"/>
+                <w:spacing w:val="0"/>
+                <w:position w:val="0"/>
+                <w:sz w:val="22"/>
+              </w:rPr>
+            </w:pPr>
+            <w:r>
+              <w:rPr>
+                <w:rFonts w:ascii="Calibri" w:hAnsi="Calibri" w:cs="Calibri" w:eastAsia="Calibri"/>
+                <w:color w:val="auto"/>
+                <w:spacing w:val="0"/>
+                <w:position w:val="0"/>
+                <w:sz w:val="22"/>
+                <w:shd w:fill="auto" w:val="clear"/>
+              </w:rPr>
+              <w:t xml:space="preserve">I dont know</w:t>
             </w:r>
           </w:p>
         </w:tc>
@@ -1091,7 +1122,6 @@
                 <w:spacing w:val="0"/>
                 <w:position w:val="0"/>
                 <w:sz w:val="22"/>
-                <w:shd w:fill="auto" w:val="clear"/>
               </w:rPr>
             </w:pPr>
           </w:p>
@@ -1180,6 +1210,72 @@
                 <w:position w:val="0"/>
                 <w:sz w:val="22"/>
                 <w:shd w:fill="auto" w:val="clear"/>
+              </w:rPr>
+            </w:pPr>
+            <w:r>
+              <w:rPr>
+                <w:rFonts w:ascii="Calibri" w:hAnsi="Calibri" w:cs="Calibri" w:eastAsia="Calibri"/>
+                <w:color w:val="auto"/>
+                <w:spacing w:val="0"/>
+                <w:position w:val="0"/>
+                <w:sz w:val="22"/>
+                <w:shd w:fill="auto" w:val="clear"/>
+              </w:rPr>
+              <w:t xml:space="preserve">The multiplayer works well</w:t>
+            </w:r>
+          </w:p>
+          <w:p>
+            <w:pPr>
+              <w:spacing w:before="0" w:after="0" w:line="240"/>
+              <w:ind w:right="0" w:left="0" w:firstLine="0"/>
+              <w:jc w:val="left"/>
+              <w:rPr>
+                <w:rFonts w:ascii="Calibri" w:hAnsi="Calibri" w:cs="Calibri" w:eastAsia="Calibri"/>
+                <w:color w:val="auto"/>
+                <w:spacing w:val="0"/>
+                <w:position w:val="0"/>
+                <w:sz w:val="22"/>
+                <w:shd w:fill="auto" w:val="clear"/>
+              </w:rPr>
+            </w:pPr>
+          </w:p>
+          <w:p>
+            <w:pPr>
+              <w:spacing w:before="0" w:after="0" w:line="240"/>
+              <w:ind w:right="0" w:left="0" w:firstLine="0"/>
+              <w:jc w:val="left"/>
+              <w:rPr>
+                <w:rFonts w:ascii="Calibri" w:hAnsi="Calibri" w:cs="Calibri" w:eastAsia="Calibri"/>
+                <w:color w:val="auto"/>
+                <w:spacing w:val="0"/>
+                <w:position w:val="0"/>
+                <w:sz w:val="22"/>
+                <w:shd w:fill="auto" w:val="clear"/>
+              </w:rPr>
+            </w:pPr>
+            <w:r>
+              <w:rPr>
+                <w:rFonts w:ascii="Calibri" w:hAnsi="Calibri" w:cs="Calibri" w:eastAsia="Calibri"/>
+                <w:color w:val="auto"/>
+                <w:spacing w:val="0"/>
+                <w:position w:val="0"/>
+                <w:sz w:val="22"/>
+                <w:shd w:fill="auto" w:val="clear"/>
+              </w:rPr>
+              <w:t xml:space="preserve">Yes</w:t>
+            </w:r>
+          </w:p>
+          <w:p>
+            <w:pPr>
+              <w:spacing w:before="0" w:after="0" w:line="240"/>
+              <w:ind w:right="0" w:left="0" w:firstLine="0"/>
+              <w:jc w:val="left"/>
+              <w:rPr>
+                <w:rFonts w:ascii="Calibri" w:hAnsi="Calibri" w:cs="Calibri" w:eastAsia="Calibri"/>
+                <w:color w:val="auto"/>
+                <w:spacing w:val="0"/>
+                <w:position w:val="0"/>
+                <w:sz w:val="22"/>
               </w:rPr>
             </w:pPr>
           </w:p>
@@ -1284,7 +1380,6 @@
                 <w:spacing w:val="0"/>
                 <w:position w:val="0"/>
                 <w:sz w:val="22"/>
-                <w:shd w:fill="auto" w:val="clear"/>
               </w:rPr>
             </w:pPr>
           </w:p>
@@ -1316,7 +1411,6 @@
                 <w:spacing w:val="0"/>
                 <w:position w:val="0"/>
                 <w:sz w:val="22"/>
-                <w:shd w:fill="auto" w:val="clear"/>
               </w:rPr>
             </w:pPr>
             <w:r>
@@ -1432,7 +1526,6 @@
                 <w:spacing w:val="0"/>
                 <w:position w:val="0"/>
                 <w:sz w:val="22"/>
-                <w:shd w:fill="auto" w:val="clear"/>
               </w:rPr>
             </w:pPr>
           </w:p>
@@ -1464,7 +1557,6 @@
                 <w:spacing w:val="0"/>
                 <w:position w:val="0"/>
                 <w:sz w:val="22"/>
-                <w:shd w:fill="auto" w:val="clear"/>
               </w:rPr>
             </w:pPr>
             <w:r>
@@ -1569,7 +1661,6 @@
                 <w:spacing w:val="0"/>
                 <w:position w:val="0"/>
                 <w:sz w:val="22"/>
-                <w:shd w:fill="auto" w:val="clear"/>
               </w:rPr>
             </w:pPr>
           </w:p>
@@ -1601,7 +1692,6 @@
                 <w:spacing w:val="0"/>
                 <w:position w:val="0"/>
                 <w:sz w:val="22"/>
-                <w:shd w:fill="auto" w:val="clear"/>
               </w:rPr>
             </w:pPr>
             <w:r>
@@ -1691,7 +1781,6 @@
                 <w:spacing w:val="0"/>
                 <w:position w:val="0"/>
                 <w:sz w:val="22"/>
-                <w:shd w:fill="auto" w:val="clear"/>
               </w:rPr>
             </w:pPr>
           </w:p>
@@ -1723,7 +1812,6 @@
                 <w:spacing w:val="0"/>
                 <w:position w:val="0"/>
                 <w:sz w:val="22"/>
-                <w:shd w:fill="auto" w:val="clear"/>
               </w:rPr>
             </w:pPr>
             <w:r>
@@ -1828,7 +1916,6 @@
                 <w:spacing w:val="0"/>
                 <w:position w:val="0"/>
                 <w:sz w:val="22"/>
-                <w:shd w:fill="auto" w:val="clear"/>
               </w:rPr>
             </w:pPr>
           </w:p>
@@ -1860,7 +1947,6 @@
                 <w:spacing w:val="0"/>
                 <w:position w:val="0"/>
                 <w:sz w:val="22"/>
-                <w:shd w:fill="auto" w:val="clear"/>
               </w:rPr>
             </w:pPr>
             <w:r>
@@ -2018,7 +2104,7 @@
       <w:pPr>
         <w:numPr>
           <w:ilvl w:val="0"/>
-          <w:numId w:val="37"/>
+          <w:numId w:val="38"/>
         </w:numPr>
         <w:spacing w:before="0" w:after="200" w:line="276"/>
         <w:ind w:right="0" w:left="720" w:hanging="360"/>
@@ -2114,7 +2200,6 @@
                 <w:spacing w:val="0"/>
                 <w:position w:val="0"/>
                 <w:sz w:val="22"/>
-                <w:shd w:fill="auto" w:val="clear"/>
               </w:rPr>
             </w:pPr>
             <w:r>
@@ -2195,7 +2280,6 @@
                 <w:spacing w:val="0"/>
                 <w:position w:val="0"/>
                 <w:sz w:val="22"/>
-                <w:shd w:fill="auto" w:val="clear"/>
               </w:rPr>
             </w:pPr>
             <w:r>
@@ -2276,7 +2360,6 @@
                 <w:spacing w:val="0"/>
                 <w:position w:val="0"/>
                 <w:sz w:val="22"/>
-                <w:shd w:fill="auto" w:val="clear"/>
               </w:rPr>
             </w:pPr>
             <w:r>
@@ -2357,7 +2440,6 @@
                 <w:spacing w:val="0"/>
                 <w:position w:val="0"/>
                 <w:sz w:val="22"/>
-                <w:shd w:fill="auto" w:val="clear"/>
               </w:rPr>
             </w:pPr>
             <w:r>
@@ -2438,7 +2520,6 @@
                 <w:spacing w:val="0"/>
                 <w:position w:val="0"/>
                 <w:sz w:val="22"/>
-                <w:shd w:fill="auto" w:val="clear"/>
               </w:rPr>
             </w:pPr>
             <w:r>
@@ -2519,7 +2600,6 @@
                 <w:spacing w:val="0"/>
                 <w:position w:val="0"/>
                 <w:sz w:val="22"/>
-                <w:shd w:fill="auto" w:val="clear"/>
               </w:rPr>
             </w:pPr>
             <w:r>
@@ -2780,7 +2860,7 @@
       <w:pPr>
         <w:numPr>
           <w:ilvl w:val="0"/>
-          <w:numId w:val="56"/>
+          <w:numId w:val="57"/>
         </w:numPr>
         <w:spacing w:before="0" w:after="0" w:line="240"/>
         <w:ind w:right="0" w:left="720" w:hanging="360"/>
@@ -2810,7 +2890,7 @@
       <w:pPr>
         <w:numPr>
           <w:ilvl w:val="0"/>
-          <w:numId w:val="56"/>
+          <w:numId w:val="57"/>
         </w:numPr>
         <w:spacing w:before="0" w:after="0" w:line="240"/>
         <w:ind w:right="0" w:left="720" w:hanging="360"/>
@@ -2840,7 +2920,7 @@
       <w:pPr>
         <w:numPr>
           <w:ilvl w:val="0"/>
-          <w:numId w:val="56"/>
+          <w:numId w:val="57"/>
         </w:numPr>
         <w:spacing w:before="0" w:after="0" w:line="240"/>
         <w:ind w:right="0" w:left="720" w:hanging="360"/>
@@ -2870,7 +2950,7 @@
       <w:pPr>
         <w:numPr>
           <w:ilvl w:val="0"/>
-          <w:numId w:val="56"/>
+          <w:numId w:val="57"/>
         </w:numPr>
         <w:spacing w:before="0" w:after="0" w:line="240"/>
         <w:ind w:right="0" w:left="720" w:hanging="360"/>
@@ -2941,7 +3021,7 @@
       <w:pPr>
         <w:numPr>
           <w:ilvl w:val="0"/>
-          <w:numId w:val="58"/>
+          <w:numId w:val="59"/>
         </w:numPr>
         <w:spacing w:before="0" w:after="0" w:line="240"/>
         <w:ind w:right="0" w:left="720" w:hanging="360"/>
@@ -2971,7 +3051,7 @@
       <w:pPr>
         <w:numPr>
           <w:ilvl w:val="0"/>
-          <w:numId w:val="58"/>
+          <w:numId w:val="59"/>
         </w:numPr>
         <w:spacing w:before="0" w:after="0" w:line="240"/>
         <w:ind w:right="0" w:left="720" w:hanging="360"/>
@@ -3001,7 +3081,7 @@
       <w:pPr>
         <w:numPr>
           <w:ilvl w:val="0"/>
-          <w:numId w:val="58"/>
+          <w:numId w:val="59"/>
         </w:numPr>
         <w:spacing w:before="0" w:after="0" w:line="240"/>
         <w:ind w:right="0" w:left="720" w:hanging="360"/>
@@ -3031,7 +3111,7 @@
       <w:pPr>
         <w:numPr>
           <w:ilvl w:val="0"/>
-          <w:numId w:val="58"/>
+          <w:numId w:val="59"/>
         </w:numPr>
         <w:spacing w:before="0" w:after="0" w:line="240"/>
         <w:ind w:right="0" w:left="720" w:hanging="360"/>
@@ -3180,13 +3260,13 @@
       <w:lvlText w:val="•"/>
     </w:lvl>
   </w:abstractNum>
-  <w:num w:numId="37">
+  <w:num w:numId="38">
     <w:abstractNumId w:val="12"/>
   </w:num>
-  <w:num w:numId="56">
+  <w:num w:numId="57">
     <w:abstractNumId w:val="6"/>
   </w:num>
-  <w:num w:numId="58">
+  <w:num w:numId="59">
     <w:abstractNumId w:val="0"/>
   </w:num>
 </w:numbering>
